--- a/resources/templates/Dokpenindakan/pasca-penindakan/surat-lpt.docx
+++ b/resources/templates/Dokpenindakan/pasca-penindakan/surat-lpt.docx
@@ -472,7 +472,23 @@
                 <w:sz w:val="22"/>
                 <w:szCs w:val="20"/>
               </w:rPr>
-              <w:t>${formatPrint}</w:t>
+              <w:t>${format</w:t>
+            </w:r>
+            <w:r>
+              <w:rPr>
+                <w:rFonts w:ascii="Arial" w:hAnsi="Arial" w:cs="Arial"/>
+                <w:sz w:val="22"/>
+                <w:szCs w:val="20"/>
+              </w:rPr>
+              <w:t>Dasar</w:t>
+            </w:r>
+            <w:r>
+              <w:rPr>
+                <w:rFonts w:ascii="Arial" w:hAnsi="Arial" w:cs="Arial"/>
+                <w:sz w:val="22"/>
+                <w:szCs w:val="20"/>
+              </w:rPr>
+              <w:t>}</w:t>
             </w:r>
           </w:p>
         </w:tc>
@@ -541,7 +557,7 @@
                 <w:color w:val="000000" w:themeColor="text1"/>
                 <w:sz w:val="22"/>
               </w:rPr>
-              <w:t>${</w:t>
+              <w:t>${waktu_pelaksanaan_tugas_lpt}</w:t>
             </w:r>
             <w:r>
               <w:rPr>
@@ -550,7 +566,7 @@
                 <w:color w:val="000000" w:themeColor="text1"/>
                 <w:sz w:val="22"/>
               </w:rPr>
-              <w:t>waktu_pelaksanaan_tugas_lpt</w:t>
+              <w:t xml:space="preserve"> </w:t>
             </w:r>
             <w:r>
               <w:rPr>
@@ -559,7 +575,7 @@
                 <w:color w:val="000000" w:themeColor="text1"/>
                 <w:sz w:val="22"/>
               </w:rPr>
-              <w:t>}</w:t>
+              <w:t>-</w:t>
             </w:r>
             <w:r>
               <w:rPr>
@@ -568,25 +584,7 @@
                 <w:color w:val="000000" w:themeColor="text1"/>
                 <w:sz w:val="22"/>
               </w:rPr>
-              <w:t xml:space="preserve"> sampai ${</w:t>
-            </w:r>
-            <w:r>
-              <w:rPr>
-                <w:rFonts w:ascii="Arial" w:hAnsi="Arial" w:cs="Arial"/>
-                <w:noProof/>
-                <w:color w:val="000000" w:themeColor="text1"/>
-                <w:sz w:val="22"/>
-              </w:rPr>
-              <w:t>waktu_selesai_tugas_lpt</w:t>
-            </w:r>
-            <w:r>
-              <w:rPr>
-                <w:rFonts w:ascii="Arial" w:hAnsi="Arial" w:cs="Arial"/>
-                <w:noProof/>
-                <w:color w:val="000000" w:themeColor="text1"/>
-                <w:sz w:val="22"/>
-              </w:rPr>
-              <w:t>}</w:t>
+              <w:t xml:space="preserve"> ${waktu_selesai_tugas_lpt}</w:t>
             </w:r>
           </w:p>
         </w:tc>
@@ -759,23 +757,7 @@
                 <w:sz w:val="22"/>
                 <w:szCs w:val="20"/>
               </w:rPr>
-              <w:t>${id_petugas_1_sbp_</w:t>
-            </w:r>
-            <w:r>
-              <w:rPr>
-                <w:rFonts w:ascii="Arial" w:hAnsi="Arial" w:cs="Arial"/>
-                <w:sz w:val="22"/>
-                <w:szCs w:val="20"/>
-              </w:rPr>
-              <w:t>nip</w:t>
-            </w:r>
-            <w:r>
-              <w:rPr>
-                <w:rFonts w:ascii="Arial" w:hAnsi="Arial" w:cs="Arial"/>
-                <w:sz w:val="22"/>
-                <w:szCs w:val="20"/>
-              </w:rPr>
-              <w:t>}</w:t>
+              <w:t>${id_petugas_1_sbp_nip}</w:t>
             </w:r>
           </w:p>
         </w:tc>
@@ -811,23 +793,7 @@
                 <w:sz w:val="22"/>
                 <w:szCs w:val="20"/>
               </w:rPr>
-              <w:t>${id_petugas_</w:t>
-            </w:r>
-            <w:r>
-              <w:rPr>
-                <w:rFonts w:ascii="Arial" w:hAnsi="Arial" w:cs="Arial"/>
-                <w:sz w:val="22"/>
-                <w:szCs w:val="20"/>
-              </w:rPr>
-              <w:t>2</w:t>
-            </w:r>
-            <w:r>
-              <w:rPr>
-                <w:rFonts w:ascii="Arial" w:hAnsi="Arial" w:cs="Arial"/>
-                <w:sz w:val="22"/>
-                <w:szCs w:val="20"/>
-              </w:rPr>
-              <w:t>_sbp_nama}</w:t>
+              <w:t>${id_petugas_2_sbp_nama}</w:t>
             </w:r>
             <w:r>
               <w:rPr>
@@ -859,39 +825,7 @@
                 <w:sz w:val="22"/>
                 <w:szCs w:val="20"/>
               </w:rPr>
-              <w:t>${id_petugas_</w:t>
-            </w:r>
-            <w:r>
-              <w:rPr>
-                <w:rFonts w:ascii="Arial" w:hAnsi="Arial" w:cs="Arial"/>
-                <w:sz w:val="22"/>
-                <w:szCs w:val="20"/>
-              </w:rPr>
-              <w:t>2</w:t>
-            </w:r>
-            <w:r>
-              <w:rPr>
-                <w:rFonts w:ascii="Arial" w:hAnsi="Arial" w:cs="Arial"/>
-                <w:sz w:val="22"/>
-                <w:szCs w:val="20"/>
-              </w:rPr>
-              <w:t>_sbp_</w:t>
-            </w:r>
-            <w:r>
-              <w:rPr>
-                <w:rFonts w:ascii="Arial" w:hAnsi="Arial" w:cs="Arial"/>
-                <w:sz w:val="22"/>
-                <w:szCs w:val="20"/>
-              </w:rPr>
-              <w:t>nip</w:t>
-            </w:r>
-            <w:r>
-              <w:rPr>
-                <w:rFonts w:ascii="Arial" w:hAnsi="Arial" w:cs="Arial"/>
-                <w:sz w:val="22"/>
-                <w:szCs w:val="20"/>
-              </w:rPr>
-              <w:t>}</w:t>
+              <w:t>${id_petugas_2_sbp_nip}</w:t>
             </w:r>
           </w:p>
         </w:tc>
@@ -1619,23 +1553,7 @@
                 <w:sz w:val="22"/>
                 <w:szCs w:val="20"/>
               </w:rPr>
-              <w:t>${id_petugas_1_sbp_n</w:t>
-            </w:r>
-            <w:r>
-              <w:rPr>
-                <w:rFonts w:ascii="Arial" w:hAnsi="Arial" w:cs="Arial"/>
-                <w:sz w:val="22"/>
-                <w:szCs w:val="20"/>
-              </w:rPr>
-              <w:t>ip</w:t>
-            </w:r>
-            <w:r>
-              <w:rPr>
-                <w:rFonts w:ascii="Arial" w:hAnsi="Arial" w:cs="Arial"/>
-                <w:sz w:val="22"/>
-                <w:szCs w:val="20"/>
-              </w:rPr>
-              <w:t>}</w:t>
+              <w:t>${id_petugas_1_sbp_nip}</w:t>
             </w:r>
           </w:p>
         </w:tc>
@@ -1741,39 +1659,7 @@
                 <w:sz w:val="22"/>
                 <w:szCs w:val="20"/>
               </w:rPr>
-              <w:t>${id_petugas_</w:t>
-            </w:r>
-            <w:r>
-              <w:rPr>
-                <w:rFonts w:ascii="Arial" w:hAnsi="Arial" w:cs="Arial"/>
-                <w:sz w:val="22"/>
-                <w:szCs w:val="20"/>
-              </w:rPr>
-              <w:t>2</w:t>
-            </w:r>
-            <w:r>
-              <w:rPr>
-                <w:rFonts w:ascii="Arial" w:hAnsi="Arial" w:cs="Arial"/>
-                <w:sz w:val="22"/>
-                <w:szCs w:val="20"/>
-              </w:rPr>
-              <w:t>_sbp_</w:t>
-            </w:r>
-            <w:r>
-              <w:rPr>
-                <w:rFonts w:ascii="Arial" w:hAnsi="Arial" w:cs="Arial"/>
-                <w:sz w:val="22"/>
-                <w:szCs w:val="20"/>
-              </w:rPr>
-              <w:t>jabatan</w:t>
-            </w:r>
-            <w:r>
-              <w:rPr>
-                <w:rFonts w:ascii="Arial" w:hAnsi="Arial" w:cs="Arial"/>
-                <w:sz w:val="22"/>
-                <w:szCs w:val="20"/>
-              </w:rPr>
-              <w:t>}</w:t>
+              <w:t>${id_petugas_2_sbp_jabatan}</w:t>
             </w:r>
             <w:r>
               <w:rPr>
@@ -2029,23 +1915,7 @@
                 <w:sz w:val="22"/>
                 <w:szCs w:val="20"/>
               </w:rPr>
-              <w:t>${id_petugas_2_sbp_</w:t>
-            </w:r>
-            <w:r>
-              <w:rPr>
-                <w:rFonts w:ascii="Arial" w:hAnsi="Arial" w:cs="Arial"/>
-                <w:sz w:val="22"/>
-                <w:szCs w:val="20"/>
-              </w:rPr>
-              <w:t>nip</w:t>
-            </w:r>
-            <w:r>
-              <w:rPr>
-                <w:rFonts w:ascii="Arial" w:hAnsi="Arial" w:cs="Arial"/>
-                <w:sz w:val="22"/>
-                <w:szCs w:val="20"/>
-              </w:rPr>
-              <w:t>}</w:t>
+              <w:t>${id_petugas_2_sbp_nip}</w:t>
             </w:r>
           </w:p>
         </w:tc>
@@ -2294,7 +2164,7 @@
                 <w:sz w:val="22"/>
                 <w:szCs w:val="20"/>
               </w:rPr>
-              <w:t>. Kepala Bidang Penindakan dan Penyidikan</w:t>
+              <w:t>Kepala Bidang Penindakan dan Penyidikan</w:t>
             </w:r>
             <w:r>
               <w:rPr>
